--- a/delivery/Use Cases_GreenSharing.docx
+++ b/delivery/Use Cases_GreenSharing.docx
@@ -847,7 +847,7 @@
           <w:szCs w:val="24"/>
           <w:rtl w:val="0"/>
         </w:rPr>
-        <w:t xml:space="preserve">actor: farmer</w:t>
+        <w:t xml:space="preserve">actor: Farmer</w:t>
       </w:r>
     </w:p>
     <w:p>
@@ -1159,7 +1159,7 @@
           <w:szCs w:val="24"/>
           <w:rtl w:val="0"/>
         </w:rPr>
-        <w:t xml:space="preserve">actor: farmer</w:t>
+        <w:t xml:space="preserve">actor: Farmer</w:t>
       </w:r>
     </w:p>
     <w:p>
@@ -1363,7 +1363,7 @@
           <w:szCs w:val="24"/>
           <w:rtl w:val="0"/>
         </w:rPr>
-        <w:t xml:space="preserve">actor : farmer</w:t>
+        <w:t xml:space="preserve">actor : Farmer</w:t>
       </w:r>
     </w:p>
     <w:p>
@@ -1479,20 +1479,6 @@
           <w:rtl w:val="0"/>
         </w:rPr>
         <w:t xml:space="preserve">Confirm and delete</w:t>
-      </w:r>
-    </w:p>
-    <w:p>
-      <w:pPr>
-        <w:rPr>
-          <w:rFonts w:ascii="Times New Roman" w:cs="Times New Roman" w:eastAsia="Times New Roman" w:hAnsi="Times New Roman"/>
-          <w:sz w:val="24"/>
-          <w:szCs w:val="24"/>
-        </w:rPr>
-      </w:pPr>
-      <w:r>
-        <w:rPr>
-          <w:rtl w:val="0"/>
-        </w:rPr>
       </w:r>
     </w:p>
     <w:p>
@@ -1753,25 +1739,25 @@
           <w:szCs w:val="24"/>
           <w:rtl w:val="0"/>
         </w:rPr>
-        <w:t xml:space="preserve">cas: se désinscrire d'un événement </w:t>
-      </w:r>
-    </w:p>
-    <w:p>
-      <w:pPr>
-        <w:rPr>
-          <w:rFonts w:ascii="Times New Roman" w:cs="Times New Roman" w:eastAsia="Times New Roman" w:hAnsi="Times New Roman"/>
-          <w:sz w:val="24"/>
-          <w:szCs w:val="24"/>
-        </w:rPr>
-      </w:pPr>
-      <w:r>
-        <w:rPr>
-          <w:rFonts w:ascii="Times New Roman" w:cs="Times New Roman" w:eastAsia="Times New Roman" w:hAnsi="Times New Roman"/>
-          <w:sz w:val="24"/>
-          <w:szCs w:val="24"/>
-          <w:rtl w:val="0"/>
-        </w:rPr>
-        <w:t xml:space="preserve">acteur: Gleaner </w:t>
+        <w:t xml:space="preserve">Case: unregister Event</w:t>
+      </w:r>
+    </w:p>
+    <w:p>
+      <w:pPr>
+        <w:rPr>
+          <w:rFonts w:ascii="Times New Roman" w:cs="Times New Roman" w:eastAsia="Times New Roman" w:hAnsi="Times New Roman"/>
+          <w:sz w:val="24"/>
+          <w:szCs w:val="24"/>
+        </w:rPr>
+      </w:pPr>
+      <w:r>
+        <w:rPr>
+          <w:rFonts w:ascii="Times New Roman" w:cs="Times New Roman" w:eastAsia="Times New Roman" w:hAnsi="Times New Roman"/>
+          <w:sz w:val="24"/>
+          <w:szCs w:val="24"/>
+          <w:rtl w:val="0"/>
+        </w:rPr>
+        <w:t xml:space="preserve">actor: Gleaner </w:t>
       </w:r>
     </w:p>
     <w:p>
@@ -1958,25 +1944,25 @@
           <w:szCs w:val="24"/>
           <w:rtl w:val="0"/>
         </w:rPr>
-        <w:t xml:space="preserve">cas: vérifier la priorité d'un événement</w:t>
-      </w:r>
-    </w:p>
-    <w:p>
-      <w:pPr>
-        <w:rPr>
-          <w:rFonts w:ascii="Times New Roman" w:cs="Times New Roman" w:eastAsia="Times New Roman" w:hAnsi="Times New Roman"/>
-          <w:sz w:val="24"/>
-          <w:szCs w:val="24"/>
-        </w:rPr>
-      </w:pPr>
-      <w:r>
-        <w:rPr>
-          <w:rFonts w:ascii="Times New Roman" w:cs="Times New Roman" w:eastAsia="Times New Roman" w:hAnsi="Times New Roman"/>
-          <w:sz w:val="24"/>
-          <w:szCs w:val="24"/>
-          <w:rtl w:val="0"/>
-        </w:rPr>
-        <w:t xml:space="preserve">acteur: Gleaner + Food bank</w:t>
+        <w:t xml:space="preserve">Case: Check Event’s priority</w:t>
+      </w:r>
+    </w:p>
+    <w:p>
+      <w:pPr>
+        <w:rPr>
+          <w:rFonts w:ascii="Times New Roman" w:cs="Times New Roman" w:eastAsia="Times New Roman" w:hAnsi="Times New Roman"/>
+          <w:sz w:val="24"/>
+          <w:szCs w:val="24"/>
+        </w:rPr>
+      </w:pPr>
+      <w:r>
+        <w:rPr>
+          <w:rFonts w:ascii="Times New Roman" w:cs="Times New Roman" w:eastAsia="Times New Roman" w:hAnsi="Times New Roman"/>
+          <w:sz w:val="24"/>
+          <w:szCs w:val="24"/>
+          <w:rtl w:val="0"/>
+        </w:rPr>
+        <w:t xml:space="preserve">actor: Gleaner + Food bank</w:t>
       </w:r>
     </w:p>
     <w:p>
@@ -2057,25 +2043,25 @@
           <w:szCs w:val="24"/>
           <w:rtl w:val="0"/>
         </w:rPr>
-        <w:t xml:space="preserve">cas: Notify availability surplus of the field</w:t>
-      </w:r>
-    </w:p>
-    <w:p>
-      <w:pPr>
-        <w:rPr>
-          <w:rFonts w:ascii="Times New Roman" w:cs="Times New Roman" w:eastAsia="Times New Roman" w:hAnsi="Times New Roman"/>
-          <w:sz w:val="24"/>
-          <w:szCs w:val="24"/>
-        </w:rPr>
-      </w:pPr>
-      <w:r>
-        <w:rPr>
-          <w:rFonts w:ascii="Times New Roman" w:cs="Times New Roman" w:eastAsia="Times New Roman" w:hAnsi="Times New Roman"/>
-          <w:sz w:val="24"/>
-          <w:szCs w:val="24"/>
-          <w:rtl w:val="0"/>
-        </w:rPr>
-        <w:t xml:space="preserve">acteur: Farmer</w:t>
+        <w:t xml:space="preserve">Case: Notify availability surplus of the field</w:t>
+      </w:r>
+    </w:p>
+    <w:p>
+      <w:pPr>
+        <w:rPr>
+          <w:rFonts w:ascii="Times New Roman" w:cs="Times New Roman" w:eastAsia="Times New Roman" w:hAnsi="Times New Roman"/>
+          <w:sz w:val="24"/>
+          <w:szCs w:val="24"/>
+        </w:rPr>
+      </w:pPr>
+      <w:r>
+        <w:rPr>
+          <w:rFonts w:ascii="Times New Roman" w:cs="Times New Roman" w:eastAsia="Times New Roman" w:hAnsi="Times New Roman"/>
+          <w:sz w:val="24"/>
+          <w:szCs w:val="24"/>
+          <w:rtl w:val="0"/>
+        </w:rPr>
+        <w:t xml:space="preserve">actor: Farmer</w:t>
       </w:r>
     </w:p>
     <w:p>
@@ -2217,7 +2203,7 @@
           <w:szCs w:val="24"/>
           <w:rtl w:val="0"/>
         </w:rPr>
-        <w:t xml:space="preserve">cas: Receive Notification for Food bank</w:t>
+        <w:t xml:space="preserve">Case: Receive Notification</w:t>
       </w:r>
     </w:p>
     <w:p>
@@ -2306,25 +2292,25 @@
           <w:szCs w:val="24"/>
           <w:rtl w:val="0"/>
         </w:rPr>
-        <w:t xml:space="preserve">cas: Foodbank confirm to pick up surplus</w:t>
-      </w:r>
-    </w:p>
-    <w:p>
-      <w:pPr>
-        <w:rPr>
-          <w:rFonts w:ascii="Times New Roman" w:cs="Times New Roman" w:eastAsia="Times New Roman" w:hAnsi="Times New Roman"/>
-          <w:sz w:val="24"/>
-          <w:szCs w:val="24"/>
-        </w:rPr>
-      </w:pPr>
-      <w:r>
-        <w:rPr>
-          <w:rFonts w:ascii="Times New Roman" w:cs="Times New Roman" w:eastAsia="Times New Roman" w:hAnsi="Times New Roman"/>
-          <w:sz w:val="24"/>
-          <w:szCs w:val="24"/>
-          <w:rtl w:val="0"/>
-        </w:rPr>
-        <w:t xml:space="preserve">acteur: Food bank</w:t>
+        <w:t xml:space="preserve">Case: Foodbank confirm to pick up surplus</w:t>
+      </w:r>
+    </w:p>
+    <w:p>
+      <w:pPr>
+        <w:rPr>
+          <w:rFonts w:ascii="Times New Roman" w:cs="Times New Roman" w:eastAsia="Times New Roman" w:hAnsi="Times New Roman"/>
+          <w:sz w:val="24"/>
+          <w:szCs w:val="24"/>
+        </w:rPr>
+      </w:pPr>
+      <w:r>
+        <w:rPr>
+          <w:rFonts w:ascii="Times New Roman" w:cs="Times New Roman" w:eastAsia="Times New Roman" w:hAnsi="Times New Roman"/>
+          <w:sz w:val="24"/>
+          <w:szCs w:val="24"/>
+          <w:rtl w:val="0"/>
+        </w:rPr>
+        <w:t xml:space="preserve">actor: Food bank</w:t>
       </w:r>
     </w:p>
     <w:p>
@@ -2473,25 +2459,25 @@
           <w:szCs w:val="24"/>
           <w:rtl w:val="0"/>
         </w:rPr>
-        <w:t xml:space="preserve">cas: Pick up and complete event</w:t>
-      </w:r>
-    </w:p>
-    <w:p>
-      <w:pPr>
-        <w:rPr>
-          <w:rFonts w:ascii="Times New Roman" w:cs="Times New Roman" w:eastAsia="Times New Roman" w:hAnsi="Times New Roman"/>
-          <w:sz w:val="24"/>
-          <w:szCs w:val="24"/>
-        </w:rPr>
-      </w:pPr>
-      <w:r>
-        <w:rPr>
-          <w:rFonts w:ascii="Times New Roman" w:cs="Times New Roman" w:eastAsia="Times New Roman" w:hAnsi="Times New Roman"/>
-          <w:sz w:val="24"/>
-          <w:szCs w:val="24"/>
-          <w:rtl w:val="0"/>
-        </w:rPr>
-        <w:t xml:space="preserve">acteur: Food bank</w:t>
+        <w:t xml:space="preserve">Case: Pick up and complete event</w:t>
+      </w:r>
+    </w:p>
+    <w:p>
+      <w:pPr>
+        <w:rPr>
+          <w:rFonts w:ascii="Times New Roman" w:cs="Times New Roman" w:eastAsia="Times New Roman" w:hAnsi="Times New Roman"/>
+          <w:sz w:val="24"/>
+          <w:szCs w:val="24"/>
+        </w:rPr>
+      </w:pPr>
+      <w:r>
+        <w:rPr>
+          <w:rFonts w:ascii="Times New Roman" w:cs="Times New Roman" w:eastAsia="Times New Roman" w:hAnsi="Times New Roman"/>
+          <w:sz w:val="24"/>
+          <w:szCs w:val="24"/>
+          <w:rtl w:val="0"/>
+        </w:rPr>
+        <w:t xml:space="preserve">actor: Food bank</w:t>
       </w:r>
     </w:p>
     <w:p>
@@ -2617,25 +2603,25 @@
           <w:szCs w:val="24"/>
           <w:rtl w:val="0"/>
         </w:rPr>
-        <w:t xml:space="preserve">cas: Feedback and rating to have bonus pts</w:t>
-      </w:r>
-    </w:p>
-    <w:p>
-      <w:pPr>
-        <w:rPr>
-          <w:rFonts w:ascii="Times New Roman" w:cs="Times New Roman" w:eastAsia="Times New Roman" w:hAnsi="Times New Roman"/>
-          <w:sz w:val="24"/>
-          <w:szCs w:val="24"/>
-        </w:rPr>
-      </w:pPr>
-      <w:r>
-        <w:rPr>
-          <w:rFonts w:ascii="Times New Roman" w:cs="Times New Roman" w:eastAsia="Times New Roman" w:hAnsi="Times New Roman"/>
-          <w:sz w:val="24"/>
-          <w:szCs w:val="24"/>
-          <w:rtl w:val="0"/>
-        </w:rPr>
-        <w:t xml:space="preserve">acteurs: farmer, gleaner, food bank</w:t>
+        <w:t xml:space="preserve">Case: Feedback and rating to have bonus pts</w:t>
+      </w:r>
+    </w:p>
+    <w:p>
+      <w:pPr>
+        <w:rPr>
+          <w:rFonts w:ascii="Times New Roman" w:cs="Times New Roman" w:eastAsia="Times New Roman" w:hAnsi="Times New Roman"/>
+          <w:sz w:val="24"/>
+          <w:szCs w:val="24"/>
+        </w:rPr>
+      </w:pPr>
+      <w:r>
+        <w:rPr>
+          <w:rFonts w:ascii="Times New Roman" w:cs="Times New Roman" w:eastAsia="Times New Roman" w:hAnsi="Times New Roman"/>
+          <w:sz w:val="24"/>
+          <w:szCs w:val="24"/>
+          <w:rtl w:val="0"/>
+        </w:rPr>
+        <w:t xml:space="preserve">actors: farmer, gleaner, food bank</w:t>
       </w:r>
     </w:p>
     <w:p>
@@ -2688,6 +2674,20 @@
       <w:pPr>
         <w:rPr>
           <w:rFonts w:ascii="Times New Roman" w:cs="Times New Roman" w:eastAsia="Times New Roman" w:hAnsi="Times New Roman"/>
+          <w:sz w:val="24"/>
+          <w:szCs w:val="24"/>
+        </w:rPr>
+      </w:pPr>
+      <w:r>
+        <w:rPr>
+          <w:rtl w:val="0"/>
+        </w:rPr>
+      </w:r>
+    </w:p>
+    <w:p>
+      <w:pPr>
+        <w:rPr>
+          <w:rFonts w:ascii="Times New Roman" w:cs="Times New Roman" w:eastAsia="Times New Roman" w:hAnsi="Times New Roman"/>
           <w:b w:val="1"/>
           <w:sz w:val="24"/>
           <w:szCs w:val="24"/>
@@ -2695,66 +2695,13 @@
       </w:pPr>
       <w:r>
         <w:rPr>
-          <w:rtl w:val="0"/>
-        </w:rPr>
-      </w:r>
-    </w:p>
-    <w:p>
-      <w:pPr>
-        <w:rPr>
           <w:rFonts w:ascii="Times New Roman" w:cs="Times New Roman" w:eastAsia="Times New Roman" w:hAnsi="Times New Roman"/>
           <w:b w:val="1"/>
           <w:sz w:val="24"/>
           <w:szCs w:val="24"/>
-        </w:rPr>
-      </w:pPr>
-      <w:r>
-        <w:rPr>
-          <w:rFonts w:ascii="Times New Roman" w:cs="Times New Roman" w:eastAsia="Times New Roman" w:hAnsi="Times New Roman"/>
-          <w:b w:val="1"/>
-          <w:sz w:val="24"/>
-          <w:szCs w:val="24"/>
-          <w:rtl w:val="0"/>
-        </w:rPr>
-        <w:t xml:space="preserve">cas: Check History activities</w:t>
-      </w:r>
-    </w:p>
-    <w:p>
-      <w:pPr>
-        <w:rPr>
-          <w:rFonts w:ascii="Times New Roman" w:cs="Times New Roman" w:eastAsia="Times New Roman" w:hAnsi="Times New Roman"/>
-          <w:sz w:val="24"/>
-          <w:szCs w:val="24"/>
-        </w:rPr>
-      </w:pPr>
-      <w:r>
-        <w:rPr>
-          <w:rFonts w:ascii="Times New Roman" w:cs="Times New Roman" w:eastAsia="Times New Roman" w:hAnsi="Times New Roman"/>
-          <w:sz w:val="24"/>
-          <w:szCs w:val="24"/>
-          <w:rtl w:val="0"/>
-        </w:rPr>
-        <w:t xml:space="preserve">acteurs: farmer,</w:t>
-      </w:r>
-    </w:p>
-    <w:p>
-      <w:pPr>
-        <w:rPr>
-          <w:rFonts w:ascii="Times New Roman" w:cs="Times New Roman" w:eastAsia="Times New Roman" w:hAnsi="Times New Roman"/>
-          <w:b w:val="1"/>
-          <w:sz w:val="24"/>
-          <w:szCs w:val="24"/>
-        </w:rPr>
-      </w:pPr>
-      <w:r>
-        <w:rPr>
-          <w:rFonts w:ascii="Times New Roman" w:cs="Times New Roman" w:eastAsia="Times New Roman" w:hAnsi="Times New Roman"/>
-          <w:b w:val="1"/>
-          <w:sz w:val="24"/>
-          <w:szCs w:val="24"/>
-          <w:rtl w:val="0"/>
-        </w:rPr>
-        <w:t xml:space="preserve">cas: Upload photos to Gallery Page</w:t>
+          <w:rtl w:val="0"/>
+        </w:rPr>
+        <w:t xml:space="preserve">Case: Upload photos to Gallery Page</w:t>
       </w:r>
     </w:p>
     <w:p>
